--- a/第9周/张海组-第10周周计划.docx
+++ b/第9周/张海组-第10周周计划.docx
@@ -4131,6 +4131,8 @@
                 <w:szCs w:val="21"/>
               </w:rPr>
             </w:pPr>
+            <w:bookmarkStart w:id="1" w:name="_GoBack"/>
+            <w:bookmarkEnd w:id="1"/>
             <w:r>
               <w:rPr>
                 <w:rFonts w:hint="eastAsia"/>
@@ -4433,6 +4435,12 @@
             <w:insideH w:val="single" w:color="auto" w:sz="4" w:space="0"/>
             <w:insideV w:val="single" w:color="auto" w:sz="4" w:space="0"/>
           </w:tblBorders>
+          <w:tblCellMar>
+            <w:top w:w="0" w:type="dxa"/>
+            <w:left w:w="108" w:type="dxa"/>
+            <w:bottom w:w="0" w:type="dxa"/>
+            <w:right w:w="108" w:type="dxa"/>
+          </w:tblCellMar>
         </w:tblPrEx>
         <w:tc>
           <w:tcPr>
@@ -4532,6 +4540,12 @@
             <w:insideH w:val="single" w:color="auto" w:sz="4" w:space="0"/>
             <w:insideV w:val="single" w:color="auto" w:sz="4" w:space="0"/>
           </w:tblBorders>
+          <w:tblCellMar>
+            <w:top w:w="0" w:type="dxa"/>
+            <w:left w:w="108" w:type="dxa"/>
+            <w:bottom w:w="0" w:type="dxa"/>
+            <w:right w:w="108" w:type="dxa"/>
+          </w:tblCellMar>
         </w:tblPrEx>
         <w:tc>
           <w:tcPr>
@@ -5211,6 +5225,12 @@
             <w:insideH w:val="single" w:color="auto" w:sz="4" w:space="0"/>
             <w:insideV w:val="single" w:color="auto" w:sz="4" w:space="0"/>
           </w:tblBorders>
+          <w:tblCellMar>
+            <w:top w:w="0" w:type="dxa"/>
+            <w:left w:w="108" w:type="dxa"/>
+            <w:bottom w:w="0" w:type="dxa"/>
+            <w:right w:w="108" w:type="dxa"/>
+          </w:tblCellMar>
         </w:tblPrEx>
         <w:tc>
           <w:tcPr>
@@ -5383,6 +5403,12 @@
             <w:insideH w:val="single" w:color="auto" w:sz="4" w:space="0"/>
             <w:insideV w:val="single" w:color="auto" w:sz="4" w:space="0"/>
           </w:tblBorders>
+          <w:tblCellMar>
+            <w:top w:w="0" w:type="dxa"/>
+            <w:left w:w="108" w:type="dxa"/>
+            <w:bottom w:w="0" w:type="dxa"/>
+            <w:right w:w="108" w:type="dxa"/>
+          </w:tblCellMar>
         </w:tblPrEx>
         <w:tc>
           <w:tcPr>
@@ -6101,8 +6127,6 @@
               </w:rPr>
               <w:t>会议召开2小时内提交</w:t>
             </w:r>
-            <w:bookmarkStart w:id="1" w:name="_GoBack"/>
-            <w:bookmarkEnd w:id="1"/>
           </w:p>
         </w:tc>
       </w:tr>
@@ -8147,6 +8171,12 @@
             <w:insideH w:val="single" w:color="auto" w:sz="4" w:space="0"/>
             <w:insideV w:val="single" w:color="auto" w:sz="4" w:space="0"/>
           </w:tblBorders>
+          <w:tblCellMar>
+            <w:top w:w="0" w:type="dxa"/>
+            <w:left w:w="108" w:type="dxa"/>
+            <w:bottom w:w="0" w:type="dxa"/>
+            <w:right w:w="108" w:type="dxa"/>
+          </w:tblCellMar>
         </w:tblPrEx>
         <w:trPr>
           <w:trHeight w:val="90" w:hRule="atLeast"/>
@@ -8359,6 +8389,12 @@
             <w:insideH w:val="single" w:color="auto" w:sz="4" w:space="0"/>
             <w:insideV w:val="single" w:color="auto" w:sz="4" w:space="0"/>
           </w:tblBorders>
+          <w:tblCellMar>
+            <w:top w:w="0" w:type="dxa"/>
+            <w:left w:w="108" w:type="dxa"/>
+            <w:bottom w:w="0" w:type="dxa"/>
+            <w:right w:w="108" w:type="dxa"/>
+          </w:tblCellMar>
         </w:tblPrEx>
         <w:tc>
           <w:tcPr>
@@ -8624,7 +8660,7 @@
     <w:lsdException w:qFormat="1" w:unhideWhenUsed="0" w:uiPriority="0" w:semiHidden="0" w:name="Title"/>
     <w:lsdException w:unhideWhenUsed="0" w:uiPriority="0" w:semiHidden="0" w:name="Closing"/>
     <w:lsdException w:unhideWhenUsed="0" w:uiPriority="0" w:semiHidden="0" w:name="Signature"/>
-    <w:lsdException w:unhideWhenUsed="0" w:uiPriority="0" w:name="Default Paragraph Font"/>
+    <w:lsdException w:qFormat="1" w:unhideWhenUsed="0" w:uiPriority="0" w:name="Default Paragraph Font"/>
     <w:lsdException w:unhideWhenUsed="0" w:uiPriority="0" w:semiHidden="0" w:name="Body Text"/>
     <w:lsdException w:unhideWhenUsed="0" w:uiPriority="0" w:semiHidden="0" w:name="Body Text Indent"/>
     <w:lsdException w:unhideWhenUsed="0" w:uiPriority="0" w:semiHidden="0" w:name="List Continue"/>
@@ -8662,7 +8698,7 @@
     <w:lsdException w:unhideWhenUsed="0" w:uiPriority="0" w:semiHidden="0" w:name="HTML Sample"/>
     <w:lsdException w:unhideWhenUsed="0" w:uiPriority="0" w:semiHidden="0" w:name="HTML Typewriter"/>
     <w:lsdException w:unhideWhenUsed="0" w:uiPriority="0" w:semiHidden="0" w:name="HTML Variable"/>
-    <w:lsdException w:unhideWhenUsed="0" w:uiPriority="0" w:name="Normal Table"/>
+    <w:lsdException w:qFormat="1" w:unhideWhenUsed="0" w:uiPriority="0" w:name="Normal Table"/>
     <w:lsdException w:unhideWhenUsed="0" w:uiPriority="0" w:semiHidden="0" w:name="annotation subject"/>
     <w:lsdException w:unhideWhenUsed="0" w:uiPriority="0" w:semiHidden="0" w:name="Table Simple 1"/>
     <w:lsdException w:unhideWhenUsed="0" w:uiPriority="0" w:semiHidden="0" w:name="Table Simple 2"/>
@@ -8827,11 +8863,13 @@
   <w:style w:type="character" w:default="1" w:styleId="3">
     <w:name w:val="Default Paragraph Font"/>
     <w:semiHidden/>
+    <w:qFormat/>
     <w:uiPriority w:val="0"/>
   </w:style>
   <w:style w:type="table" w:default="1" w:styleId="2">
     <w:name w:val="Normal Table"/>
     <w:semiHidden/>
+    <w:qFormat/>
     <w:uiPriority w:val="0"/>
     <w:tblPr>
       <w:tblCellMar>
